--- a/Penulisan Ilmiah/Sidang/FORM-ISIAN-SERTIFIKAT-SETARA-SARJANA-MUDA.docx
+++ b/Penulisan Ilmiah/Sidang/FORM-ISIAN-SERTIFIKAT-SETARA-SARJANA-MUDA.docx
@@ -37,14 +37,6 @@
       <w:pPr>
         <w:spacing w:after="147"/>
       </w:pPr>
-      <w:r>
-        <w:rPr>
-          <w:rFonts w:ascii="Times New Roman" w:eastAsia="Times New Roman" w:hAnsi="Times New Roman" w:cs="Times New Roman"/>
-          <w:b/>
-          <w:sz w:val="24"/>
-        </w:rPr>
-        <w:t xml:space="preserve"> </w:t>
-      </w:r>
     </w:p>
     <w:p>
       <w:pPr>
@@ -330,7 +322,21 @@
                 <w:rFonts w:ascii="Times New Roman" w:eastAsia="Times New Roman" w:hAnsi="Times New Roman" w:cs="Times New Roman"/>
                 <w:sz w:val="20"/>
               </w:rPr>
-              <w:t>MUHAMMAD TARMIDZI BARQ</w:t>
+              <w:t>MUHAMMAD TARMIDZI BAR</w:t>
+            </w:r>
+            <w:r>
+              <w:rPr>
+                <w:rFonts w:ascii="Times New Roman" w:eastAsia="Times New Roman" w:hAnsi="Times New Roman" w:cs="Times New Roman"/>
+                <w:sz w:val="20"/>
+              </w:rPr>
+              <w:t>I</w:t>
+            </w:r>
+            <w:r>
+              <w:rPr>
+                <w:rFonts w:ascii="Times New Roman" w:eastAsia="Times New Roman" w:hAnsi="Times New Roman" w:cs="Times New Roman"/>
+                <w:sz w:val="20"/>
+              </w:rPr>
+              <w:t>Q</w:t>
             </w:r>
             <w:r>
               <w:rPr>
@@ -469,7 +475,14 @@
                 <w:rFonts w:ascii="Times New Roman" w:eastAsia="Times New Roman" w:hAnsi="Times New Roman" w:cs="Times New Roman"/>
                 <w:sz w:val="20"/>
               </w:rPr>
-              <w:t>DEPOK, 30 JULI 2025</w:t>
+              <w:t>DEPOK, 30 JULI 20</w:t>
+            </w:r>
+            <w:r>
+              <w:rPr>
+                <w:rFonts w:ascii="Times New Roman" w:eastAsia="Times New Roman" w:hAnsi="Times New Roman" w:cs="Times New Roman"/>
+                <w:sz w:val="20"/>
+              </w:rPr>
+              <w:t>04</w:t>
             </w:r>
             <w:r>
               <w:rPr>
@@ -769,14 +782,7 @@
                 <w:rFonts w:ascii="Times New Roman" w:eastAsia="Times New Roman" w:hAnsi="Times New Roman" w:cs="Times New Roman"/>
                 <w:sz w:val="20"/>
               </w:rPr>
-              <w:t>DR. AHMAD SABRI, S.SI., M.SI.</w:t>
-            </w:r>
-            <w:r>
-              <w:rPr>
-                <w:rFonts w:ascii="Times New Roman" w:eastAsia="Times New Roman" w:hAnsi="Times New Roman" w:cs="Times New Roman"/>
-                <w:sz w:val="20"/>
-              </w:rPr>
-              <w:t xml:space="preserve"> </w:t>
+              <w:t>DR. AHMAD SABRI, SSI., MSI.</w:t>
             </w:r>
           </w:p>
         </w:tc>
@@ -911,7 +917,7 @@
                 <w:rFonts w:ascii="Times New Roman" w:eastAsia="Times New Roman" w:hAnsi="Times New Roman" w:cs="Times New Roman"/>
                 <w:sz w:val="20"/>
               </w:rPr>
-              <w:t xml:space="preserve"> MENGGUNAKAN LARAVEL</w:t>
+              <w:t>MENGGUNAKAN LARAVEL</w:t>
             </w:r>
             <w:r>
               <w:rPr>
@@ -1213,7 +1219,13 @@
           <w:sz w:val="20"/>
         </w:rPr>
         <w:tab/>
-        <w:t xml:space="preserve">..……………, ……….............. </w:t>
+      </w:r>
+      <w:r>
+        <w:rPr>
+          <w:rFonts w:ascii="Times New Roman" w:eastAsia="Times New Roman" w:hAnsi="Times New Roman" w:cs="Times New Roman"/>
+          <w:sz w:val="20"/>
+        </w:rPr>
+        <w:t>DEPOK, 29 JULI 2025</w:t>
       </w:r>
     </w:p>
     <w:p>
@@ -1227,7 +1239,81 @@
           <w:tab w:val="right" w:pos="8991"/>
         </w:tabs>
         <w:spacing w:after="123"/>
+        <w:rPr>
+          <w:rFonts w:ascii="Times New Roman" w:eastAsia="Times New Roman" w:hAnsi="Times New Roman" w:cs="Times New Roman"/>
+          <w:b/>
+          <w:sz w:val="20"/>
+        </w:rPr>
       </w:pPr>
+      <w:r>
+        <w:rPr>
+          <w:rFonts w:ascii="Times New Roman" w:eastAsia="Times New Roman" w:hAnsi="Times New Roman" w:cs="Times New Roman"/>
+          <w:b/>
+          <w:sz w:val="20"/>
+        </w:rPr>
+        <w:drawing>
+          <wp:anchor distT="0" distB="0" distL="114300" distR="114300" simplePos="0" relativeHeight="251658240" behindDoc="0" locked="0" layoutInCell="1" allowOverlap="1" wp14:anchorId="294BF507" wp14:editId="47FB74B5">
+            <wp:simplePos x="0" y="0"/>
+            <wp:positionH relativeFrom="column">
+              <wp:posOffset>4324173</wp:posOffset>
+            </wp:positionH>
+            <wp:positionV relativeFrom="paragraph">
+              <wp:posOffset>56247</wp:posOffset>
+            </wp:positionV>
+            <wp:extent cx="1066165" cy="1111440"/>
+            <wp:effectExtent l="0" t="0" r="0" b="66993"/>
+            <wp:wrapNone/>
+            <wp:docPr id="1582639063" name="Gambar 1" descr="Sebuah gambar berisi hitam, kegelapan&#10;&#10;Konten yang dihasilkan AI mungkin salah."/>
+            <wp:cNvGraphicFramePr>
+              <a:graphicFrameLocks xmlns:a="http://schemas.openxmlformats.org/drawingml/2006/main" noChangeAspect="1"/>
+            </wp:cNvGraphicFramePr>
+            <a:graphic xmlns:a="http://schemas.openxmlformats.org/drawingml/2006/main">
+              <a:graphicData uri="http://schemas.openxmlformats.org/drawingml/2006/picture">
+                <pic:pic xmlns:pic="http://schemas.openxmlformats.org/drawingml/2006/picture">
+                  <pic:nvPicPr>
+                    <pic:cNvPr id="1582639063" name="Gambar 1" descr="Sebuah gambar berisi hitam, kegelapan&#10;&#10;Konten yang dihasilkan AI mungkin salah."/>
+                    <pic:cNvPicPr/>
+                  </pic:nvPicPr>
+                  <pic:blipFill rotWithShape="1">
+                    <a:blip r:embed="rId5" cstate="print">
+                      <a:extLst>
+                        <a:ext uri="{28A0092B-C50C-407E-A947-70E740481C1C}">
+                          <a14:useLocalDpi xmlns:a14="http://schemas.microsoft.com/office/drawing/2010/main" val="0"/>
+                        </a:ext>
+                      </a:extLst>
+                    </a:blip>
+                    <a:srcRect r="23070" b="14454"/>
+                    <a:stretch/>
+                  </pic:blipFill>
+                  <pic:spPr bwMode="auto">
+                    <a:xfrm rot="18363353">
+                      <a:off x="0" y="0"/>
+                      <a:ext cx="1066165" cy="1111440"/>
+                    </a:xfrm>
+                    <a:prstGeom prst="rect">
+                      <a:avLst/>
+                    </a:prstGeom>
+                    <a:ln>
+                      <a:noFill/>
+                    </a:ln>
+                    <a:extLst>
+                      <a:ext uri="{53640926-AAD7-44D8-BBD7-CCE9431645EC}">
+                        <a14:shadowObscured xmlns:a14="http://schemas.microsoft.com/office/drawing/2010/main"/>
+                      </a:ext>
+                    </a:extLst>
+                  </pic:spPr>
+                </pic:pic>
+              </a:graphicData>
+            </a:graphic>
+            <wp14:sizeRelH relativeFrom="page">
+              <wp14:pctWidth>0</wp14:pctWidth>
+            </wp14:sizeRelH>
+            <wp14:sizeRelV relativeFrom="page">
+              <wp14:pctHeight>0</wp14:pctHeight>
+            </wp14:sizeRelV>
+          </wp:anchor>
+        </w:drawing>
+      </w:r>
       <w:r>
         <w:rPr>
           <w:rFonts w:ascii="Times New Roman" w:eastAsia="Times New Roman" w:hAnsi="Times New Roman" w:cs="Times New Roman"/>
@@ -1305,7 +1391,10 @@
           <w:rFonts w:ascii="Times New Roman" w:eastAsia="Times New Roman" w:hAnsi="Times New Roman" w:cs="Times New Roman"/>
           <w:sz w:val="24"/>
         </w:rPr>
-        <w:t xml:space="preserve">Tanda Tangan Mahasiswa, </w:t>
+        <w:t>Tanda Tangan Mahasiswa,</w:t>
+      </w:r>
+      <w:r>
+        <w:tab/>
       </w:r>
     </w:p>
     <w:p>
